--- a/term2_Design-patterns/labs/lab5/doc/КП83_ЛР5_Коваль_Андрій.docx
+++ b/term2_Design-patterns/labs/lab5/doc/КП83_ЛР5_Коваль_Андрій.docx
@@ -7691,7 +7691,7 @@
           <w:rFonts w:ascii="Times New Roman" w:eastAsia="Times New Roman" w:hAnsi="Times New Roman" w:cs="Times New Roman"/>
           <w:sz w:val="28"/>
           <w:szCs w:val="28"/>
-          <w:lang w:val="en-US"/>
+          <w:lang w:val="ru-RU"/>
         </w:rPr>
       </w:pPr>
       <w:r>
@@ -7699,10 +7699,10 @@
           <w:noProof/>
         </w:rPr>
         <w:drawing>
-          <wp:inline distT="0" distB="0" distL="0" distR="0" wp14:anchorId="5AA98D15" wp14:editId="17636CBD">
-            <wp:extent cx="5731510" cy="2781935"/>
+          <wp:inline distT="0" distB="0" distL="0" distR="0" wp14:anchorId="4A7A2858" wp14:editId="12C519EA">
+            <wp:extent cx="5731510" cy="2656205"/>
             <wp:effectExtent l="0" t="0" r="2540" b="0"/>
-            <wp:docPr id="6" name="Рисунок 6"/>
+            <wp:docPr id="3" name="Рисунок 3"/>
             <wp:cNvGraphicFramePr>
               <a:graphicFrameLocks xmlns:a="http://schemas.openxmlformats.org/drawingml/2006/main" noChangeAspect="1"/>
             </wp:cNvGraphicFramePr>
@@ -7710,7 +7710,7 @@
               <a:graphicData uri="http://schemas.openxmlformats.org/drawingml/2006/picture">
                 <pic:pic xmlns:pic="http://schemas.openxmlformats.org/drawingml/2006/picture">
                   <pic:nvPicPr>
-                    <pic:cNvPr id="0" name="Picture 6"/>
+                    <pic:cNvPr id="0" name="Picture 1"/>
                     <pic:cNvPicPr>
                       <a:picLocks noChangeAspect="1" noChangeArrowheads="1"/>
                     </pic:cNvPicPr>
@@ -7731,7 +7731,7 @@
                   <pic:spPr bwMode="auto">
                     <a:xfrm>
                       <a:off x="0" y="0"/>
-                      <a:ext cx="5731510" cy="2781935"/>
+                      <a:ext cx="5731510" cy="2656205"/>
                     </a:xfrm>
                     <a:prstGeom prst="rect">
                       <a:avLst/>
@@ -7747,6 +7747,8 @@
           </wp:inline>
         </w:drawing>
       </w:r>
+      <w:bookmarkStart w:id="0" w:name="_GoBack"/>
+      <w:bookmarkEnd w:id="0"/>
     </w:p>
     <w:p>
       <w:pPr>
@@ -13283,19 +13285,7 @@
               <w:rPr>
                 <w:color w:val="888888"/>
               </w:rPr>
-              <w:t>//</w:t>
-            </w:r>
-            <w:r>
-              <w:rPr>
-                <w:color w:val="888888"/>
-              </w:rPr>
-              <w:t xml:space="preserve"> </w:t>
-            </w:r>
-            <w:r>
-              <w:rPr>
-                <w:color w:val="888888"/>
-              </w:rPr>
-              <w:t>agency1.logCommandHistory();</w:t>
+              <w:t>// agency1.logCommandHistory();</w:t>
             </w:r>
           </w:p>
           <w:p>
@@ -13486,8 +13476,6 @@
           <w:szCs w:val="28"/>
         </w:rPr>
       </w:pPr>
-      <w:bookmarkStart w:id="0" w:name="_GoBack"/>
-      <w:bookmarkEnd w:id="0"/>
       <w:r>
         <w:rPr>
           <w:rFonts w:ascii="Times New Roman" w:eastAsia="Times New Roman" w:hAnsi="Times New Roman" w:cs="Times New Roman"/>
